--- a/doc/Лр 8 Кожуховский.docx
+++ b/doc/Лр 8 Кожуховский.docx
@@ -206,7 +206,6 @@
           <w:b/>
           <w:sz w:val="28"/>
           <w:szCs w:val="28"/>
-          <w:lang w:val="en-US"/>
         </w:rPr>
       </w:pPr>
       <w:r>
@@ -238,7 +237,6 @@
           <w:b/>
           <w:sz w:val="28"/>
           <w:szCs w:val="28"/>
-          <w:lang w:val="en-US"/>
         </w:rPr>
         <w:t>8</w:t>
       </w:r>
@@ -869,13 +867,7 @@
         <w:rPr>
           <w:sz w:val="28"/>
         </w:rPr>
-        <w:t xml:space="preserve"> О(n)*ЛОГ(n)</w:t>
-      </w:r>
-      <w:r>
-        <w:rPr>
-          <w:sz w:val="28"/>
-        </w:rPr>
-        <w:t>.</w:t>
+        <w:t xml:space="preserve"> О(n)*ЛОГ(n).</w:t>
       </w:r>
     </w:p>
     <w:p>
@@ -891,9 +883,9 @@
           <w:noProof/>
         </w:rPr>
         <w:drawing>
-          <wp:inline distT="0" distB="0" distL="0" distR="0" wp14:anchorId="049EB02A" wp14:editId="7D7E43A5">
-            <wp:extent cx="5940425" cy="5559425"/>
-            <wp:effectExtent l="0" t="0" r="3175" b="3175"/>
+          <wp:inline distT="0" distB="0" distL="0" distR="0" wp14:anchorId="25150E07" wp14:editId="497DB307">
+            <wp:extent cx="5940425" cy="5888355"/>
+            <wp:effectExtent l="0" t="0" r="3175" b="0"/>
             <wp:docPr id="1" name="Рисунок 1"/>
             <wp:cNvGraphicFramePr>
               <a:graphicFrameLocks xmlns:a="http://schemas.openxmlformats.org/drawingml/2006/main" noChangeAspect="1"/>
@@ -914,7 +906,7 @@
                   <pic:spPr>
                     <a:xfrm>
                       <a:off x="0" y="0"/>
-                      <a:ext cx="5940425" cy="5559425"/>
+                      <a:ext cx="5940425" cy="5888355"/>
                     </a:xfrm>
                     <a:prstGeom prst="rect">
                       <a:avLst/>
@@ -1040,6 +1032,7 @@
         <w:rPr>
           <w:sz w:val="28"/>
         </w:rPr>
+        <w:lastRenderedPageBreak/>
         <w:t xml:space="preserve">Вывод: </w:t>
       </w:r>
       <w:r>

--- a/doc/Лр 8 Кожуховский.docx
+++ b/doc/Лр 8 Кожуховский.docx
@@ -867,7 +867,32 @@
         <w:rPr>
           <w:sz w:val="28"/>
         </w:rPr>
-        <w:t xml:space="preserve"> О(n)*ЛОГ(n).</w:t>
+        <w:t xml:space="preserve"> О(n*</w:t>
+      </w:r>
+      <w:r>
+        <w:rPr>
+          <w:sz w:val="28"/>
+          <w:lang w:val="en-US"/>
+        </w:rPr>
+        <w:t>log</w:t>
+      </w:r>
+      <w:r>
+        <w:rPr>
+          <w:sz w:val="28"/>
+        </w:rPr>
+        <w:t>(n)</w:t>
+      </w:r>
+      <w:r>
+        <w:rPr>
+          <w:sz w:val="28"/>
+        </w:rPr>
+        <w:t>)</w:t>
+      </w:r>
+      <w:r>
+        <w:rPr>
+          <w:sz w:val="28"/>
+        </w:rPr>
+        <w:t>.</w:t>
       </w:r>
     </w:p>
     <w:p>
